--- a/Program/Other/URS_mod/LM032-逾期案件滾動率明細v2.0.docx
+++ b/Program/Other/URS_mod/LM032-逾期案件滾動率明細v2.0.docx
@@ -1,6 +1,6 @@
 
 <file path=word/document.xml><?xml version="1.0" encoding="utf-8"?>
-<w:document xmlns:wpc="http://schemas.microsoft.com/office/word/2010/wordprocessingCanvas" xmlns:cx="http://schemas.microsoft.com/office/drawing/2014/chartex" xmlns:cx1="http://schemas.microsoft.com/office/drawing/2015/9/8/chartex" xmlns:cx2="http://schemas.microsoft.com/office/drawing/2015/10/21/chartex" xmlns:cx3="http://schemas.microsoft.com/office/drawing/2016/5/9/chartex" xmlns:cx4="http://schemas.microsoft.com/office/drawing/2016/5/10/chartex" xmlns:cx5="http://schemas.microsoft.com/office/drawing/2016/5/11/chartex" xmlns:cx6="http://schemas.microsoft.com/office/drawing/2016/5/12/chartex" xmlns:cx7="http://schemas.microsoft.com/office/drawing/2016/5/13/chartex" xmlns:cx8="http://schemas.microsoft.com/office/drawing/2016/5/14/chartex" xmlns:mc="http://schemas.openxmlformats.org/markup-compatibility/2006" xmlns:aink="http://schemas.microsoft.com/office/drawing/2016/ink" xmlns:am3d="http://schemas.microsoft.com/office/drawing/2017/model3d" xmlns:o="urn:schemas-microsoft-com:office:office" xmlns:oel="http://schemas.microsoft.com/office/2019/extlst" xmlns:r="http://schemas.openxmlformats.org/officeDocument/2006/relationships" xmlns:m="http://schemas.openxmlformats.org/officeDocument/2006/math" xmlns:v="urn:schemas-microsoft-com:vml" xmlns:wp14="http://schemas.microsoft.com/office/word/2010/wordprocessingDrawing" xmlns:wp="http://schemas.openxmlformats.org/drawingml/2006/wordprocessingDrawing" xmlns:w10="urn:schemas-microsoft-com:office:word" xmlns:w="http://schemas.openxmlformats.org/wordprocessingml/2006/main" xmlns:w14="http://schemas.microsoft.com/office/word/2010/wordml" xmlns:w15="http://schemas.microsoft.com/office/word/2012/wordml" xmlns:w16cex="http://schemas.microsoft.com/office/word/2018/wordml/cex" xmlns:w16cid="http://schemas.microsoft.com/office/word/2016/wordml/cid" xmlns:w16="http://schemas.microsoft.com/office/word/2018/wordml" xmlns:w16sdtdh="http://schemas.microsoft.com/office/word/2020/wordml/sdtdatahash" xmlns:w16se="http://schemas.microsoft.com/office/word/2015/wordml/symex" xmlns:wpg="http://schemas.microsoft.com/office/word/2010/wordprocessingGroup" xmlns:wpi="http://schemas.microsoft.com/office/word/2010/wordprocessingInk" xmlns:wne="http://schemas.microsoft.com/office/word/2006/wordml" xmlns:wps="http://schemas.microsoft.com/office/word/2010/wordprocessingShape" mc:Ignorable="w14 w15 w16se w16cid w16 w16cex w16sdtdh wp14">
+<w:document xmlns:wpc="http://schemas.microsoft.com/office/word/2010/wordprocessingCanvas" xmlns:cx="http://schemas.microsoft.com/office/drawing/2014/chartex" xmlns:mc="http://schemas.openxmlformats.org/markup-compatibility/2006" xmlns:o="urn:schemas-microsoft-com:office:office" xmlns:r="http://schemas.openxmlformats.org/officeDocument/2006/relationships" xmlns:m="http://schemas.openxmlformats.org/officeDocument/2006/math" xmlns:v="urn:schemas-microsoft-com:vml" xmlns:wp14="http://schemas.microsoft.com/office/word/2010/wordprocessingDrawing" xmlns:wp="http://schemas.openxmlformats.org/drawingml/2006/wordprocessingDrawing" xmlns:w10="urn:schemas-microsoft-com:office:word" xmlns:w="http://schemas.openxmlformats.org/wordprocessingml/2006/main" xmlns:w14="http://schemas.microsoft.com/office/word/2010/wordml" xmlns:w15="http://schemas.microsoft.com/office/word/2012/wordml" xmlns:w16se="http://schemas.microsoft.com/office/word/2015/wordml/symex" xmlns:wpg="http://schemas.microsoft.com/office/word/2010/wordprocessingGroup" xmlns:wpi="http://schemas.microsoft.com/office/word/2010/wordprocessingInk" xmlns:wne="http://schemas.microsoft.com/office/word/2006/wordml" xmlns:wps="http://schemas.microsoft.com/office/word/2010/wordprocessingShape" mc:Ignorable="w14 w15 w16se wp14">
   <w:body>
     <w:p>
       <w:pPr>
@@ -229,7 +229,7 @@
               <w:pStyle w:val="af4"/>
               <w:jc w:val="left"/>
               <w:rPr>
-                <w:rFonts w:ascii="標楷體" w:hAnsi="標楷體" w:hint="eastAsia"/>
+                <w:rFonts w:ascii="標楷體" w:hAnsi="標楷體"/>
               </w:rPr>
             </w:pPr>
             <w:r>
@@ -250,7 +250,7 @@
               <w:pStyle w:val="af4"/>
               <w:jc w:val="left"/>
               <w:rPr>
-                <w:rFonts w:ascii="標楷體" w:hAnsi="標楷體" w:hint="eastAsia"/>
+                <w:rFonts w:ascii="標楷體" w:hAnsi="標楷體"/>
               </w:rPr>
             </w:pPr>
             <w:r>
@@ -271,7 +271,7 @@
               <w:pStyle w:val="af4"/>
               <w:jc w:val="left"/>
               <w:rPr>
-                <w:rFonts w:ascii="標楷體" w:hAnsi="標楷體" w:hint="eastAsia"/>
+                <w:rFonts w:ascii="標楷體" w:hAnsi="標楷體"/>
               </w:rPr>
             </w:pPr>
             <w:r>
@@ -292,7 +292,7 @@
               <w:pStyle w:val="af4"/>
               <w:jc w:val="left"/>
               <w:rPr>
-                <w:rFonts w:ascii="標楷體" w:hAnsi="標楷體" w:hint="eastAsia"/>
+                <w:rFonts w:ascii="標楷體" w:hAnsi="標楷體"/>
               </w:rPr>
             </w:pPr>
             <w:r>
@@ -321,7 +321,7 @@
               <w:pStyle w:val="af4"/>
               <w:jc w:val="left"/>
               <w:rPr>
-                <w:rFonts w:ascii="標楷體" w:hAnsi="標楷體" w:hint="eastAsia"/>
+                <w:rFonts w:ascii="標楷體" w:hAnsi="標楷體"/>
               </w:rPr>
             </w:pPr>
           </w:p>
@@ -336,7 +336,7 @@
               <w:pStyle w:val="af4"/>
               <w:jc w:val="left"/>
               <w:rPr>
-                <w:rFonts w:ascii="標楷體" w:hAnsi="標楷體" w:hint="eastAsia"/>
+                <w:rFonts w:ascii="標楷體" w:hAnsi="標楷體"/>
               </w:rPr>
             </w:pPr>
           </w:p>
@@ -353,7 +353,7 @@
               <w:pStyle w:val="af4"/>
               <w:jc w:val="left"/>
               <w:rPr>
-                <w:rFonts w:ascii="標楷體" w:hAnsi="標楷體" w:hint="eastAsia"/>
+                <w:rFonts w:ascii="標楷體" w:hAnsi="標楷體"/>
               </w:rPr>
             </w:pPr>
             <w:r>
@@ -374,7 +374,7 @@
               <w:pStyle w:val="af4"/>
               <w:jc w:val="left"/>
               <w:rPr>
-                <w:rFonts w:ascii="標楷體" w:hAnsi="標楷體" w:hint="eastAsia"/>
+                <w:rFonts w:ascii="標楷體" w:hAnsi="標楷體"/>
               </w:rPr>
             </w:pPr>
             <w:r>
@@ -395,7 +395,7 @@
               <w:pStyle w:val="af4"/>
               <w:jc w:val="left"/>
               <w:rPr>
-                <w:rFonts w:ascii="標楷體" w:hAnsi="標楷體" w:hint="eastAsia"/>
+                <w:rFonts w:ascii="標楷體" w:hAnsi="標楷體"/>
               </w:rPr>
             </w:pPr>
             <w:r>
@@ -416,7 +416,7 @@
               <w:pStyle w:val="af4"/>
               <w:jc w:val="left"/>
               <w:rPr>
-                <w:rFonts w:ascii="標楷體" w:hAnsi="標楷體" w:hint="eastAsia"/>
+                <w:rFonts w:ascii="標楷體" w:hAnsi="標楷體"/>
               </w:rPr>
             </w:pPr>
             <w:r>
@@ -444,7 +444,7 @@
               <w:pStyle w:val="af4"/>
               <w:jc w:val="left"/>
               <w:rPr>
-                <w:rFonts w:ascii="標楷體" w:hAnsi="標楷體" w:hint="eastAsia"/>
+                <w:rFonts w:ascii="標楷體" w:hAnsi="標楷體"/>
               </w:rPr>
             </w:pPr>
           </w:p>
@@ -459,7 +459,7 @@
               <w:pStyle w:val="af4"/>
               <w:jc w:val="left"/>
               <w:rPr>
-                <w:rFonts w:ascii="標楷體" w:hAnsi="標楷體" w:hint="eastAsia"/>
+                <w:rFonts w:ascii="標楷體" w:hAnsi="標楷體"/>
               </w:rPr>
             </w:pPr>
           </w:p>
@@ -558,13 +558,7 @@
       <w:bookmarkEnd w:id="0"/>
     </w:tbl>
     <w:p/>
-    <w:p>
-      <w:pPr>
-        <w:rPr>
-          <w:rFonts w:hint="eastAsia"/>
-        </w:rPr>
-      </w:pPr>
-    </w:p>
+    <w:p/>
     <w:tbl>
       <w:tblPr>
         <w:tblW w:w="10228" w:type="dxa"/>
@@ -816,7 +810,6 @@
               </w:rPr>
               <w:t>：</w:t>
             </w:r>
-            <w:proofErr w:type="gramStart"/>
             <w:r>
               <w:rPr>
                 <w:rFonts w:ascii="標楷體" w:hAnsi="標楷體" w:hint="eastAsia"/>
@@ -834,14 +827,7 @@
               <w:rPr>
                 <w:rFonts w:ascii="標楷體" w:hAnsi="標楷體"/>
               </w:rPr>
-              <w:t>java ,</w:t>
-            </w:r>
-            <w:proofErr w:type="gramEnd"/>
-            <w:r>
-              <w:rPr>
-                <w:rFonts w:ascii="標楷體" w:hAnsi="標楷體"/>
-              </w:rPr>
-              <w:t xml:space="preserve"> </w:t>
+              <w:t xml:space="preserve">java , </w:t>
             </w:r>
             <w:r>
               <w:rPr>
@@ -1556,6 +1542,9 @@
         </w:rPr>
       </w:pPr>
       <w:r>
+        <w:rPr>
+          <w:noProof/>
+        </w:rPr>
         <w:drawing>
           <wp:anchor distT="0" distB="0" distL="114300" distR="114300" simplePos="0" relativeHeight="251657728" behindDoc="0" locked="0" layoutInCell="1" allowOverlap="1" wp14:anchorId="3076129F" wp14:editId="0DD3EEA4">
             <wp:simplePos x="0" y="0"/>
@@ -1623,9 +1612,6 @@
     <w:p>
       <w:pPr>
         <w:pStyle w:val="3TEXT"/>
-        <w:rPr>
-          <w:rFonts w:hint="eastAsia"/>
-        </w:rPr>
       </w:pPr>
       <w:r>
         <w:object w:dxaOrig="1520" w:dyaOrig="1033" w14:anchorId="5B45F547">
@@ -1648,10 +1634,10 @@
             <v:path o:extrusionok="f" gradientshapeok="t" o:connecttype="rect"/>
             <o:lock v:ext="edit" aspectratio="t"/>
           </v:shapetype>
-          <v:shape id="_x0000_i1044" type="#_x0000_t75" style="width:76.2pt;height:51.6pt" o:ole="">
+          <v:shape id="_x0000_i1025" type="#_x0000_t75" style="width:76pt;height:51.5pt" o:ole="">
             <v:imagedata r:id="rId9" o:title=""/>
           </v:shape>
-          <o:OLEObject Type="Embed" ProgID="Package" ShapeID="_x0000_i1044" DrawAspect="Icon" ObjectID="_1738159080" r:id="rId10"/>
+          <o:OLEObject Type="Embed" ProgID="Package" ShapeID="_x0000_i1025" DrawAspect="Icon" ObjectID="_1741430735" r:id="rId10"/>
         </w:object>
       </w:r>
     </w:p>
@@ -1679,7 +1665,6 @@
       <w:pPr>
         <w:pStyle w:val="3TEXT"/>
         <w:rPr>
-          <w:rFonts w:hint="eastAsia"/>
           <w:sz w:val="24"/>
         </w:rPr>
       </w:pPr>
@@ -1766,7 +1751,6 @@
       <w:pPr>
         <w:pStyle w:val="3TEXT"/>
         <w:rPr>
-          <w:rFonts w:hint="eastAsia"/>
           <w:sz w:val="24"/>
         </w:rPr>
       </w:pPr>
@@ -2662,6 +2646,14 @@
               </w:rPr>
               <w:t>押品別</w:t>
             </w:r>
+            <w:r>
+              <w:rPr>
+                <w:rFonts w:ascii="標楷體" w:hAnsi="標楷體" w:hint="eastAsia"/>
+              </w:rPr>
+              <w:t>1</w:t>
+            </w:r>
+            <w:bookmarkStart w:id="4" w:name="_GoBack"/>
+            <w:bookmarkEnd w:id="4"/>
           </w:p>
         </w:tc>
         <w:tc>
@@ -4218,7 +4210,6 @@
                 <w:rFonts w:ascii="標楷體" w:hAnsi="標楷體" w:hint="eastAsia"/>
                 <w:color w:val="000000"/>
               </w:rPr>
-              <w:lastRenderedPageBreak/>
               <w:t xml:space="preserve">      ,"W08DLY01" // F14 當期逾期天數</w:t>
             </w:r>
           </w:p>
@@ -4358,7 +4349,7 @@
               </w:tabs>
               <w:spacing w:line="300" w:lineRule="exact"/>
               <w:rPr>
-                <w:rFonts w:ascii="標楷體" w:hAnsi="標楷體" w:hint="eastAsia"/>
+                <w:rFonts w:ascii="標楷體" w:hAnsi="標楷體"/>
                 <w:color w:val="000000"/>
               </w:rPr>
             </w:pPr>
@@ -4456,7 +4447,7 @@
     <w:p>
       <w:pPr>
         <w:rPr>
-          <w:rFonts w:ascii="標楷體" w:hAnsi="標楷體" w:hint="eastAsia"/>
+          <w:rFonts w:ascii="標楷體" w:hAnsi="標楷體"/>
         </w:rPr>
       </w:pPr>
     </w:p>
@@ -4483,9 +4474,6 @@
     <w:p>
       <w:pPr>
         <w:pStyle w:val="3TEXT"/>
-        <w:rPr>
-          <w:rFonts w:hint="eastAsia"/>
-        </w:rPr>
       </w:pPr>
       <w:r>
         <w:rPr>
@@ -4493,10 +4481,10 @@
           <w:sz w:val="24"/>
         </w:rPr>
         <w:object w:dxaOrig="1520" w:dyaOrig="1033" w14:anchorId="11430067">
-          <v:shape id="_x0000_i1041" type="#_x0000_t75" style="width:76.2pt;height:51.6pt" o:ole="">
+          <v:shape id="_x0000_i1026" type="#_x0000_t75" style="width:76pt;height:51.5pt" o:ole="">
             <v:imagedata r:id="rId11" o:title=""/>
           </v:shape>
-          <o:OLEObject Type="Embed" ProgID="Package" ShapeID="_x0000_i1041" DrawAspect="Icon" ObjectID="_1738159081" r:id="rId12"/>
+          <o:OLEObject Type="Embed" ProgID="Package" ShapeID="_x0000_i1026" DrawAspect="Icon" ObjectID="_1741430736" r:id="rId12"/>
         </w:object>
       </w:r>
     </w:p>
@@ -4517,7 +4505,7 @@
     <w:p>
       <w:pPr>
         <w:rPr>
-          <w:rFonts w:ascii="標楷體" w:hAnsi="標楷體" w:hint="eastAsia"/>
+          <w:rFonts w:ascii="標楷體" w:hAnsi="標楷體"/>
         </w:rPr>
       </w:pPr>
     </w:p>
@@ -4535,7 +4523,7 @@
 </file>
 
 <file path=word/endnotes.xml><?xml version="1.0" encoding="utf-8"?>
-<w:endnotes xmlns:wpc="http://schemas.microsoft.com/office/word/2010/wordprocessingCanvas" xmlns:cx="http://schemas.microsoft.com/office/drawing/2014/chartex" xmlns:cx1="http://schemas.microsoft.com/office/drawing/2015/9/8/chartex" xmlns:cx2="http://schemas.microsoft.com/office/drawing/2015/10/21/chartex" xmlns:cx3="http://schemas.microsoft.com/office/drawing/2016/5/9/chartex" xmlns:cx4="http://schemas.microsoft.com/office/drawing/2016/5/10/chartex" xmlns:cx5="http://schemas.microsoft.com/office/drawing/2016/5/11/chartex" xmlns:cx6="http://schemas.microsoft.com/office/drawing/2016/5/12/chartex" xmlns:cx7="http://schemas.microsoft.com/office/drawing/2016/5/13/chartex" xmlns:cx8="http://schemas.microsoft.com/office/drawing/2016/5/14/chartex" xmlns:mc="http://schemas.openxmlformats.org/markup-compatibility/2006" xmlns:aink="http://schemas.microsoft.com/office/drawing/2016/ink" xmlns:am3d="http://schemas.microsoft.com/office/drawing/2017/model3d" xmlns:o="urn:schemas-microsoft-com:office:office" xmlns:oel="http://schemas.microsoft.com/office/2019/extlst" xmlns:r="http://schemas.openxmlformats.org/officeDocument/2006/relationships" xmlns:m="http://schemas.openxmlformats.org/officeDocument/2006/math" xmlns:v="urn:schemas-microsoft-com:vml" xmlns:wp14="http://schemas.microsoft.com/office/word/2010/wordprocessingDrawing" xmlns:wp="http://schemas.openxmlformats.org/drawingml/2006/wordprocessingDrawing" xmlns:w10="urn:schemas-microsoft-com:office:word" xmlns:w="http://schemas.openxmlformats.org/wordprocessingml/2006/main" xmlns:w14="http://schemas.microsoft.com/office/word/2010/wordml" xmlns:w15="http://schemas.microsoft.com/office/word/2012/wordml" xmlns:w16cex="http://schemas.microsoft.com/office/word/2018/wordml/cex" xmlns:w16cid="http://schemas.microsoft.com/office/word/2016/wordml/cid" xmlns:w16="http://schemas.microsoft.com/office/word/2018/wordml" xmlns:w16sdtdh="http://schemas.microsoft.com/office/word/2020/wordml/sdtdatahash" xmlns:w16se="http://schemas.microsoft.com/office/word/2015/wordml/symex" xmlns:wpg="http://schemas.microsoft.com/office/word/2010/wordprocessingGroup" xmlns:wpi="http://schemas.microsoft.com/office/word/2010/wordprocessingInk" xmlns:wne="http://schemas.microsoft.com/office/word/2006/wordml" xmlns:wps="http://schemas.microsoft.com/office/word/2010/wordprocessingShape" mc:Ignorable="w14 w15 w16se w16cid w16 w16cex w16sdtdh wp14">
+<w:endnotes xmlns:wpc="http://schemas.microsoft.com/office/word/2010/wordprocessingCanvas" xmlns:cx="http://schemas.microsoft.com/office/drawing/2014/chartex" xmlns:mc="http://schemas.openxmlformats.org/markup-compatibility/2006" xmlns:o="urn:schemas-microsoft-com:office:office" xmlns:r="http://schemas.openxmlformats.org/officeDocument/2006/relationships" xmlns:m="http://schemas.openxmlformats.org/officeDocument/2006/math" xmlns:v="urn:schemas-microsoft-com:vml" xmlns:wp14="http://schemas.microsoft.com/office/word/2010/wordprocessingDrawing" xmlns:wp="http://schemas.openxmlformats.org/drawingml/2006/wordprocessingDrawing" xmlns:w10="urn:schemas-microsoft-com:office:word" xmlns:w="http://schemas.openxmlformats.org/wordprocessingml/2006/main" xmlns:w14="http://schemas.microsoft.com/office/word/2010/wordml" xmlns:w15="http://schemas.microsoft.com/office/word/2012/wordml" xmlns:w16se="http://schemas.microsoft.com/office/word/2015/wordml/symex" xmlns:wpg="http://schemas.microsoft.com/office/word/2010/wordprocessingGroup" xmlns:wpi="http://schemas.microsoft.com/office/word/2010/wordprocessingInk" xmlns:wne="http://schemas.microsoft.com/office/word/2006/wordml" xmlns:wps="http://schemas.microsoft.com/office/word/2010/wordprocessingShape" mc:Ignorable="w14 w15 w16se wp14">
   <w:endnote w:type="separator" w:id="-1">
     <w:p>
       <w:r>
@@ -4554,7 +4542,7 @@
 </file>
 
 <file path=word/footer1.xml><?xml version="1.0" encoding="utf-8"?>
-<w:ftr xmlns:wpc="http://schemas.microsoft.com/office/word/2010/wordprocessingCanvas" xmlns:cx="http://schemas.microsoft.com/office/drawing/2014/chartex" xmlns:cx1="http://schemas.microsoft.com/office/drawing/2015/9/8/chartex" xmlns:cx2="http://schemas.microsoft.com/office/drawing/2015/10/21/chartex" xmlns:cx3="http://schemas.microsoft.com/office/drawing/2016/5/9/chartex" xmlns:cx4="http://schemas.microsoft.com/office/drawing/2016/5/10/chartex" xmlns:cx5="http://schemas.microsoft.com/office/drawing/2016/5/11/chartex" xmlns:cx6="http://schemas.microsoft.com/office/drawing/2016/5/12/chartex" xmlns:cx7="http://schemas.microsoft.com/office/drawing/2016/5/13/chartex" xmlns:cx8="http://schemas.microsoft.com/office/drawing/2016/5/14/chartex" xmlns:mc="http://schemas.openxmlformats.org/markup-compatibility/2006" xmlns:aink="http://schemas.microsoft.com/office/drawing/2016/ink" xmlns:am3d="http://schemas.microsoft.com/office/drawing/2017/model3d" xmlns:o="urn:schemas-microsoft-com:office:office" xmlns:oel="http://schemas.microsoft.com/office/2019/extlst" xmlns:r="http://schemas.openxmlformats.org/officeDocument/2006/relationships" xmlns:m="http://schemas.openxmlformats.org/officeDocument/2006/math" xmlns:v="urn:schemas-microsoft-com:vml" xmlns:wp14="http://schemas.microsoft.com/office/word/2010/wordprocessingDrawing" xmlns:wp="http://schemas.openxmlformats.org/drawingml/2006/wordprocessingDrawing" xmlns:w10="urn:schemas-microsoft-com:office:word" xmlns:w="http://schemas.openxmlformats.org/wordprocessingml/2006/main" xmlns:w14="http://schemas.microsoft.com/office/word/2010/wordml" xmlns:w15="http://schemas.microsoft.com/office/word/2012/wordml" xmlns:w16cex="http://schemas.microsoft.com/office/word/2018/wordml/cex" xmlns:w16cid="http://schemas.microsoft.com/office/word/2016/wordml/cid" xmlns:w16="http://schemas.microsoft.com/office/word/2018/wordml" xmlns:w16sdtdh="http://schemas.microsoft.com/office/word/2020/wordml/sdtdatahash" xmlns:w16se="http://schemas.microsoft.com/office/word/2015/wordml/symex" xmlns:wpg="http://schemas.microsoft.com/office/word/2010/wordprocessingGroup" xmlns:wpi="http://schemas.microsoft.com/office/word/2010/wordprocessingInk" xmlns:wne="http://schemas.microsoft.com/office/word/2006/wordml" xmlns:wps="http://schemas.microsoft.com/office/word/2010/wordprocessingShape" mc:Ignorable="w14 w15 w16se w16cid w16 w16cex w16sdtdh wp14">
+<w:ftr xmlns:wpc="http://schemas.microsoft.com/office/word/2010/wordprocessingCanvas" xmlns:cx="http://schemas.microsoft.com/office/drawing/2014/chartex" xmlns:mc="http://schemas.openxmlformats.org/markup-compatibility/2006" xmlns:o="urn:schemas-microsoft-com:office:office" xmlns:r="http://schemas.openxmlformats.org/officeDocument/2006/relationships" xmlns:m="http://schemas.openxmlformats.org/officeDocument/2006/math" xmlns:v="urn:schemas-microsoft-com:vml" xmlns:wp14="http://schemas.microsoft.com/office/word/2010/wordprocessingDrawing" xmlns:wp="http://schemas.openxmlformats.org/drawingml/2006/wordprocessingDrawing" xmlns:w10="urn:schemas-microsoft-com:office:word" xmlns:w="http://schemas.openxmlformats.org/wordprocessingml/2006/main" xmlns:w14="http://schemas.microsoft.com/office/word/2010/wordml" xmlns:w15="http://schemas.microsoft.com/office/word/2012/wordml" xmlns:w16se="http://schemas.microsoft.com/office/word/2015/wordml/symex" xmlns:wpg="http://schemas.microsoft.com/office/word/2010/wordprocessingGroup" xmlns:wpi="http://schemas.microsoft.com/office/word/2010/wordprocessingInk" xmlns:wne="http://schemas.microsoft.com/office/word/2006/wordml" xmlns:wps="http://schemas.microsoft.com/office/word/2010/wordprocessingShape" mc:Ignorable="w14 w15 w16se wp14">
   <w:p>
     <w:pPr>
       <w:pStyle w:val="a9"/>
@@ -4734,7 +4722,7 @@
               <w:rStyle w:val="aa"/>
               <w:noProof/>
             </w:rPr>
-            <w:t>1</w:t>
+            <w:t>4</w:t>
           </w:r>
           <w:r>
             <w:rPr>
@@ -4772,7 +4760,7 @@
               <w:rStyle w:val="aa"/>
               <w:noProof/>
             </w:rPr>
-            <w:t>3</w:t>
+            <w:t>4</w:t>
           </w:r>
           <w:r>
             <w:rPr>
@@ -4789,7 +4777,7 @@
 </file>
 
 <file path=word/footnotes.xml><?xml version="1.0" encoding="utf-8"?>
-<w:footnotes xmlns:wpc="http://schemas.microsoft.com/office/word/2010/wordprocessingCanvas" xmlns:cx="http://schemas.microsoft.com/office/drawing/2014/chartex" xmlns:cx1="http://schemas.microsoft.com/office/drawing/2015/9/8/chartex" xmlns:cx2="http://schemas.microsoft.com/office/drawing/2015/10/21/chartex" xmlns:cx3="http://schemas.microsoft.com/office/drawing/2016/5/9/chartex" xmlns:cx4="http://schemas.microsoft.com/office/drawing/2016/5/10/chartex" xmlns:cx5="http://schemas.microsoft.com/office/drawing/2016/5/11/chartex" xmlns:cx6="http://schemas.microsoft.com/office/drawing/2016/5/12/chartex" xmlns:cx7="http://schemas.microsoft.com/office/drawing/2016/5/13/chartex" xmlns:cx8="http://schemas.microsoft.com/office/drawing/2016/5/14/chartex" xmlns:mc="http://schemas.openxmlformats.org/markup-compatibility/2006" xmlns:aink="http://schemas.microsoft.com/office/drawing/2016/ink" xmlns:am3d="http://schemas.microsoft.com/office/drawing/2017/model3d" xmlns:o="urn:schemas-microsoft-com:office:office" xmlns:oel="http://schemas.microsoft.com/office/2019/extlst" xmlns:r="http://schemas.openxmlformats.org/officeDocument/2006/relationships" xmlns:m="http://schemas.openxmlformats.org/officeDocument/2006/math" xmlns:v="urn:schemas-microsoft-com:vml" xmlns:wp14="http://schemas.microsoft.com/office/word/2010/wordprocessingDrawing" xmlns:wp="http://schemas.openxmlformats.org/drawingml/2006/wordprocessingDrawing" xmlns:w10="urn:schemas-microsoft-com:office:word" xmlns:w="http://schemas.openxmlformats.org/wordprocessingml/2006/main" xmlns:w14="http://schemas.microsoft.com/office/word/2010/wordml" xmlns:w15="http://schemas.microsoft.com/office/word/2012/wordml" xmlns:w16cex="http://schemas.microsoft.com/office/word/2018/wordml/cex" xmlns:w16cid="http://schemas.microsoft.com/office/word/2016/wordml/cid" xmlns:w16="http://schemas.microsoft.com/office/word/2018/wordml" xmlns:w16sdtdh="http://schemas.microsoft.com/office/word/2020/wordml/sdtdatahash" xmlns:w16se="http://schemas.microsoft.com/office/word/2015/wordml/symex" xmlns:wpg="http://schemas.microsoft.com/office/word/2010/wordprocessingGroup" xmlns:wpi="http://schemas.microsoft.com/office/word/2010/wordprocessingInk" xmlns:wne="http://schemas.microsoft.com/office/word/2006/wordml" xmlns:wps="http://schemas.microsoft.com/office/word/2010/wordprocessingShape" mc:Ignorable="w14 w15 w16se w16cid w16 w16cex w16sdtdh wp14">
+<w:footnotes xmlns:wpc="http://schemas.microsoft.com/office/word/2010/wordprocessingCanvas" xmlns:cx="http://schemas.microsoft.com/office/drawing/2014/chartex" xmlns:mc="http://schemas.openxmlformats.org/markup-compatibility/2006" xmlns:o="urn:schemas-microsoft-com:office:office" xmlns:r="http://schemas.openxmlformats.org/officeDocument/2006/relationships" xmlns:m="http://schemas.openxmlformats.org/officeDocument/2006/math" xmlns:v="urn:schemas-microsoft-com:vml" xmlns:wp14="http://schemas.microsoft.com/office/word/2010/wordprocessingDrawing" xmlns:wp="http://schemas.openxmlformats.org/drawingml/2006/wordprocessingDrawing" xmlns:w10="urn:schemas-microsoft-com:office:word" xmlns:w="http://schemas.openxmlformats.org/wordprocessingml/2006/main" xmlns:w14="http://schemas.microsoft.com/office/word/2010/wordml" xmlns:w15="http://schemas.microsoft.com/office/word/2012/wordml" xmlns:w16se="http://schemas.microsoft.com/office/word/2015/wordml/symex" xmlns:wpg="http://schemas.microsoft.com/office/word/2010/wordprocessingGroup" xmlns:wpi="http://schemas.microsoft.com/office/word/2010/wordprocessingInk" xmlns:wne="http://schemas.microsoft.com/office/word/2006/wordml" xmlns:wps="http://schemas.microsoft.com/office/word/2010/wordprocessingShape" mc:Ignorable="w14 w15 w16se wp14">
   <w:footnote w:type="separator" w:id="-1">
     <w:p>
       <w:r>
@@ -4808,7 +4796,7 @@
 </file>
 
 <file path=word/header1.xml><?xml version="1.0" encoding="utf-8"?>
-<w:hdr xmlns:wpc="http://schemas.microsoft.com/office/word/2010/wordprocessingCanvas" xmlns:cx="http://schemas.microsoft.com/office/drawing/2014/chartex" xmlns:cx1="http://schemas.microsoft.com/office/drawing/2015/9/8/chartex" xmlns:cx2="http://schemas.microsoft.com/office/drawing/2015/10/21/chartex" xmlns:cx3="http://schemas.microsoft.com/office/drawing/2016/5/9/chartex" xmlns:cx4="http://schemas.microsoft.com/office/drawing/2016/5/10/chartex" xmlns:cx5="http://schemas.microsoft.com/office/drawing/2016/5/11/chartex" xmlns:cx6="http://schemas.microsoft.com/office/drawing/2016/5/12/chartex" xmlns:cx7="http://schemas.microsoft.com/office/drawing/2016/5/13/chartex" xmlns:cx8="http://schemas.microsoft.com/office/drawing/2016/5/14/chartex" xmlns:mc="http://schemas.openxmlformats.org/markup-compatibility/2006" xmlns:aink="http://schemas.microsoft.com/office/drawing/2016/ink" xmlns:am3d="http://schemas.microsoft.com/office/drawing/2017/model3d" xmlns:o="urn:schemas-microsoft-com:office:office" xmlns:oel="http://schemas.microsoft.com/office/2019/extlst" xmlns:r="http://schemas.openxmlformats.org/officeDocument/2006/relationships" xmlns:m="http://schemas.openxmlformats.org/officeDocument/2006/math" xmlns:v="urn:schemas-microsoft-com:vml" xmlns:wp14="http://schemas.microsoft.com/office/word/2010/wordprocessingDrawing" xmlns:wp="http://schemas.openxmlformats.org/drawingml/2006/wordprocessingDrawing" xmlns:w10="urn:schemas-microsoft-com:office:word" xmlns:w="http://schemas.openxmlformats.org/wordprocessingml/2006/main" xmlns:w14="http://schemas.microsoft.com/office/word/2010/wordml" xmlns:w15="http://schemas.microsoft.com/office/word/2012/wordml" xmlns:w16cex="http://schemas.microsoft.com/office/word/2018/wordml/cex" xmlns:w16cid="http://schemas.microsoft.com/office/word/2016/wordml/cid" xmlns:w16="http://schemas.microsoft.com/office/word/2018/wordml" xmlns:w16sdtdh="http://schemas.microsoft.com/office/word/2020/wordml/sdtdatahash" xmlns:w16se="http://schemas.microsoft.com/office/word/2015/wordml/symex" xmlns:wpg="http://schemas.microsoft.com/office/word/2010/wordprocessingGroup" xmlns:wpi="http://schemas.microsoft.com/office/word/2010/wordprocessingInk" xmlns:wne="http://schemas.microsoft.com/office/word/2006/wordml" xmlns:wps="http://schemas.microsoft.com/office/word/2010/wordprocessingShape" mc:Ignorable="w14 w15 w16se w16cid w16 w16cex w16sdtdh wp14">
+<w:hdr xmlns:wpc="http://schemas.microsoft.com/office/word/2010/wordprocessingCanvas" xmlns:cx="http://schemas.microsoft.com/office/drawing/2014/chartex" xmlns:mc="http://schemas.openxmlformats.org/markup-compatibility/2006" xmlns:o="urn:schemas-microsoft-com:office:office" xmlns:r="http://schemas.openxmlformats.org/officeDocument/2006/relationships" xmlns:m="http://schemas.openxmlformats.org/officeDocument/2006/math" xmlns:v="urn:schemas-microsoft-com:vml" xmlns:wp14="http://schemas.microsoft.com/office/word/2010/wordprocessingDrawing" xmlns:wp="http://schemas.openxmlformats.org/drawingml/2006/wordprocessingDrawing" xmlns:w10="urn:schemas-microsoft-com:office:word" xmlns:w="http://schemas.openxmlformats.org/wordprocessingml/2006/main" xmlns:w14="http://schemas.microsoft.com/office/word/2010/wordml" xmlns:w15="http://schemas.microsoft.com/office/word/2012/wordml" xmlns:w16se="http://schemas.microsoft.com/office/word/2015/wordml/symex" xmlns:wpg="http://schemas.microsoft.com/office/word/2010/wordprocessingGroup" xmlns:wpi="http://schemas.microsoft.com/office/word/2010/wordprocessingInk" xmlns:wne="http://schemas.microsoft.com/office/word/2006/wordml" xmlns:wps="http://schemas.microsoft.com/office/word/2010/wordprocessingShape" mc:Ignorable="w14 w15 w16se wp14">
   <w:p>
     <w:pPr>
       <w:pStyle w:val="a5"/>
@@ -4823,7 +4811,7 @@
 </file>
 
 <file path=word/numbering.xml><?xml version="1.0" encoding="utf-8"?>
-<w:numbering xmlns:wpc="http://schemas.microsoft.com/office/word/2010/wordprocessingCanvas" xmlns:cx="http://schemas.microsoft.com/office/drawing/2014/chartex" xmlns:cx1="http://schemas.microsoft.com/office/drawing/2015/9/8/chartex" xmlns:cx2="http://schemas.microsoft.com/office/drawing/2015/10/21/chartex" xmlns:cx3="http://schemas.microsoft.com/office/drawing/2016/5/9/chartex" xmlns:cx4="http://schemas.microsoft.com/office/drawing/2016/5/10/chartex" xmlns:cx5="http://schemas.microsoft.com/office/drawing/2016/5/11/chartex" xmlns:cx6="http://schemas.microsoft.com/office/drawing/2016/5/12/chartex" xmlns:cx7="http://schemas.microsoft.com/office/drawing/2016/5/13/chartex" xmlns:cx8="http://schemas.microsoft.com/office/drawing/2016/5/14/chartex" xmlns:mc="http://schemas.openxmlformats.org/markup-compatibility/2006" xmlns:aink="http://schemas.microsoft.com/office/drawing/2016/ink" xmlns:am3d="http://schemas.microsoft.com/office/drawing/2017/model3d" xmlns:o="urn:schemas-microsoft-com:office:office" xmlns:oel="http://schemas.microsoft.com/office/2019/extlst" xmlns:r="http://schemas.openxmlformats.org/officeDocument/2006/relationships" xmlns:m="http://schemas.openxmlformats.org/officeDocument/2006/math" xmlns:v="urn:schemas-microsoft-com:vml" xmlns:wp14="http://schemas.microsoft.com/office/word/2010/wordprocessingDrawing" xmlns:wp="http://schemas.openxmlformats.org/drawingml/2006/wordprocessingDrawing" xmlns:w10="urn:schemas-microsoft-com:office:word" xmlns:w="http://schemas.openxmlformats.org/wordprocessingml/2006/main" xmlns:w14="http://schemas.microsoft.com/office/word/2010/wordml" xmlns:w15="http://schemas.microsoft.com/office/word/2012/wordml" xmlns:w16cex="http://schemas.microsoft.com/office/word/2018/wordml/cex" xmlns:w16cid="http://schemas.microsoft.com/office/word/2016/wordml/cid" xmlns:w16="http://schemas.microsoft.com/office/word/2018/wordml" xmlns:w16sdtdh="http://schemas.microsoft.com/office/word/2020/wordml/sdtdatahash" xmlns:w16se="http://schemas.microsoft.com/office/word/2015/wordml/symex" xmlns:wpg="http://schemas.microsoft.com/office/word/2010/wordprocessingGroup" xmlns:wpi="http://schemas.microsoft.com/office/word/2010/wordprocessingInk" xmlns:wne="http://schemas.microsoft.com/office/word/2006/wordml" xmlns:wps="http://schemas.microsoft.com/office/word/2010/wordprocessingShape" mc:Ignorable="w14 w15 w16se w16cid w16 w16cex w16sdtdh wp14">
+<w:numbering xmlns:wpc="http://schemas.microsoft.com/office/word/2010/wordprocessingCanvas" xmlns:cx="http://schemas.microsoft.com/office/drawing/2014/chartex" xmlns:mc="http://schemas.openxmlformats.org/markup-compatibility/2006" xmlns:o="urn:schemas-microsoft-com:office:office" xmlns:r="http://schemas.openxmlformats.org/officeDocument/2006/relationships" xmlns:m="http://schemas.openxmlformats.org/officeDocument/2006/math" xmlns:v="urn:schemas-microsoft-com:vml" xmlns:wp14="http://schemas.microsoft.com/office/word/2010/wordprocessingDrawing" xmlns:wp="http://schemas.openxmlformats.org/drawingml/2006/wordprocessingDrawing" xmlns:w10="urn:schemas-microsoft-com:office:word" xmlns:w="http://schemas.openxmlformats.org/wordprocessingml/2006/main" xmlns:w14="http://schemas.microsoft.com/office/word/2010/wordml" xmlns:w15="http://schemas.microsoft.com/office/word/2012/wordml" xmlns:w16se="http://schemas.microsoft.com/office/word/2015/wordml/symex" xmlns:wpg="http://schemas.microsoft.com/office/word/2010/wordprocessingGroup" xmlns:wpi="http://schemas.microsoft.com/office/word/2010/wordprocessingInk" xmlns:wne="http://schemas.microsoft.com/office/word/2006/wordml" xmlns:wps="http://schemas.microsoft.com/office/word/2010/wordprocessingShape" mc:Ignorable="w14 w15 w16se wp14">
   <w:abstractNum w:abstractNumId="0" w15:restartNumberingAfterBreak="0">
     <w:nsid w:val="FFFFFF7E"/>
     <w:multiLevelType w:val="singleLevel"/>
@@ -6701,118 +6689,118 @@
       </w:rPr>
     </w:lvl>
   </w:abstractNum>
-  <w:num w:numId="1" w16cid:durableId="1580409288">
+  <w:num w:numId="1">
     <w:abstractNumId w:val="3"/>
   </w:num>
-  <w:num w:numId="2" w16cid:durableId="1422873617">
+  <w:num w:numId="2">
     <w:abstractNumId w:val="8"/>
   </w:num>
-  <w:num w:numId="3" w16cid:durableId="1874996972">
+  <w:num w:numId="3">
     <w:abstractNumId w:val="14"/>
   </w:num>
-  <w:num w:numId="4" w16cid:durableId="363403772">
+  <w:num w:numId="4">
     <w:abstractNumId w:val="16"/>
   </w:num>
-  <w:num w:numId="5" w16cid:durableId="649552486">
+  <w:num w:numId="5">
     <w:abstractNumId w:val="2"/>
   </w:num>
-  <w:num w:numId="6" w16cid:durableId="1599633215">
+  <w:num w:numId="6">
     <w:abstractNumId w:val="1"/>
   </w:num>
-  <w:num w:numId="7" w16cid:durableId="683633314">
+  <w:num w:numId="7">
     <w:abstractNumId w:val="9"/>
   </w:num>
-  <w:num w:numId="8" w16cid:durableId="1159997289">
+  <w:num w:numId="8">
     <w:abstractNumId w:val="0"/>
   </w:num>
-  <w:num w:numId="9" w16cid:durableId="686252202">
+  <w:num w:numId="9">
     <w:abstractNumId w:val="19"/>
   </w:num>
-  <w:num w:numId="10" w16cid:durableId="323701735">
+  <w:num w:numId="10">
     <w:abstractNumId w:val="13"/>
   </w:num>
-  <w:num w:numId="11" w16cid:durableId="821888261">
+  <w:num w:numId="11">
     <w:abstractNumId w:val="6"/>
   </w:num>
-  <w:num w:numId="12" w16cid:durableId="1067725464">
+  <w:num w:numId="12">
     <w:abstractNumId w:val="4"/>
   </w:num>
-  <w:num w:numId="13" w16cid:durableId="1481731018">
+  <w:num w:numId="13">
     <w:abstractNumId w:val="22"/>
   </w:num>
-  <w:num w:numId="14" w16cid:durableId="576672733">
+  <w:num w:numId="14">
     <w:abstractNumId w:val="25"/>
   </w:num>
-  <w:num w:numId="15" w16cid:durableId="2040546073">
+  <w:num w:numId="15">
     <w:abstractNumId w:val="18"/>
   </w:num>
-  <w:num w:numId="16" w16cid:durableId="1145388262">
+  <w:num w:numId="16">
     <w:abstractNumId w:val="15"/>
   </w:num>
-  <w:num w:numId="17" w16cid:durableId="1841776940">
+  <w:num w:numId="17">
     <w:abstractNumId w:val="10"/>
   </w:num>
-  <w:num w:numId="18" w16cid:durableId="1270771967">
+  <w:num w:numId="18">
     <w:abstractNumId w:val="11"/>
   </w:num>
-  <w:num w:numId="19" w16cid:durableId="1074206416">
+  <w:num w:numId="19">
     <w:abstractNumId w:val="16"/>
   </w:num>
-  <w:num w:numId="20" w16cid:durableId="1844278669">
+  <w:num w:numId="20">
     <w:abstractNumId w:val="16"/>
   </w:num>
-  <w:num w:numId="21" w16cid:durableId="679281514">
+  <w:num w:numId="21">
     <w:abstractNumId w:val="16"/>
   </w:num>
-  <w:num w:numId="22" w16cid:durableId="1791628161">
+  <w:num w:numId="22">
     <w:abstractNumId w:val="16"/>
   </w:num>
-  <w:num w:numId="23" w16cid:durableId="111555147">
+  <w:num w:numId="23">
     <w:abstractNumId w:val="16"/>
   </w:num>
-  <w:num w:numId="24" w16cid:durableId="2040738324">
+  <w:num w:numId="24">
     <w:abstractNumId w:val="16"/>
   </w:num>
-  <w:num w:numId="25" w16cid:durableId="1270503672">
+  <w:num w:numId="25">
     <w:abstractNumId w:val="21"/>
   </w:num>
-  <w:num w:numId="26" w16cid:durableId="1106193172">
+  <w:num w:numId="26">
     <w:abstractNumId w:val="16"/>
   </w:num>
-  <w:num w:numId="27" w16cid:durableId="372653695">
+  <w:num w:numId="27">
     <w:abstractNumId w:val="16"/>
   </w:num>
-  <w:num w:numId="28" w16cid:durableId="857893778">
+  <w:num w:numId="28">
     <w:abstractNumId w:val="16"/>
   </w:num>
-  <w:num w:numId="29" w16cid:durableId="1302541736">
+  <w:num w:numId="29">
     <w:abstractNumId w:val="16"/>
   </w:num>
-  <w:num w:numId="30" w16cid:durableId="170338681">
+  <w:num w:numId="30">
     <w:abstractNumId w:val="16"/>
   </w:num>
-  <w:num w:numId="31" w16cid:durableId="1233347779">
+  <w:num w:numId="31">
     <w:abstractNumId w:val="16"/>
   </w:num>
-  <w:num w:numId="32" w16cid:durableId="2039310174">
+  <w:num w:numId="32">
     <w:abstractNumId w:val="16"/>
   </w:num>
-  <w:num w:numId="33" w16cid:durableId="594439251">
+  <w:num w:numId="33">
     <w:abstractNumId w:val="16"/>
   </w:num>
-  <w:num w:numId="34" w16cid:durableId="590897384">
+  <w:num w:numId="34">
     <w:abstractNumId w:val="16"/>
   </w:num>
-  <w:num w:numId="35" w16cid:durableId="743182730">
+  <w:num w:numId="35">
     <w:abstractNumId w:val="16"/>
   </w:num>
-  <w:num w:numId="36" w16cid:durableId="1220359654">
+  <w:num w:numId="36">
     <w:abstractNumId w:val="20"/>
   </w:num>
-  <w:num w:numId="37" w16cid:durableId="1048144232">
+  <w:num w:numId="37">
     <w:abstractNumId w:val="17"/>
   </w:num>
-  <w:num w:numId="38" w16cid:durableId="950282968">
+  <w:num w:numId="38">
     <w:abstractNumId w:val="16"/>
     <w:lvlOverride w:ilvl="0">
       <w:startOverride w:val="1"/>
@@ -6842,16 +6830,16 @@
       <w:startOverride w:val="1"/>
     </w:lvlOverride>
   </w:num>
-  <w:num w:numId="39" w16cid:durableId="627081140">
+  <w:num w:numId="39">
     <w:abstractNumId w:val="12"/>
   </w:num>
-  <w:num w:numId="40" w16cid:durableId="1877691091">
+  <w:num w:numId="40">
     <w:abstractNumId w:val="24"/>
   </w:num>
-  <w:num w:numId="41" w16cid:durableId="1455949811">
+  <w:num w:numId="41">
     <w:abstractNumId w:val="5"/>
   </w:num>
-  <w:num w:numId="42" w16cid:durableId="380440317">
+  <w:num w:numId="42">
     <w:abstractNumId w:val="7"/>
     <w:lvlOverride w:ilvl="0">
       <w:startOverride w:val="1"/>
@@ -6881,13 +6869,13 @@
       <w:startOverride w:val="1"/>
     </w:lvlOverride>
   </w:num>
-  <w:num w:numId="43" w16cid:durableId="2019581618">
+  <w:num w:numId="43">
     <w:abstractNumId w:val="7"/>
   </w:num>
-  <w:num w:numId="44" w16cid:durableId="1022585982">
+  <w:num w:numId="44">
     <w:abstractNumId w:val="23"/>
   </w:num>
-  <w:num w:numId="45" w16cid:durableId="1798378736">
+  <w:num w:numId="45">
     <w:abstractNumId w:val="16"/>
   </w:num>
   <w:numIdMacAtCleanup w:val="16"/>
@@ -6895,7 +6883,7 @@
 </file>
 
 <file path=word/styles.xml><?xml version="1.0" encoding="utf-8"?>
-<w:styles xmlns:mc="http://schemas.openxmlformats.org/markup-compatibility/2006" xmlns:r="http://schemas.openxmlformats.org/officeDocument/2006/relationships" xmlns:w="http://schemas.openxmlformats.org/wordprocessingml/2006/main" xmlns:w14="http://schemas.microsoft.com/office/word/2010/wordml" xmlns:w15="http://schemas.microsoft.com/office/word/2012/wordml" xmlns:w16cex="http://schemas.microsoft.com/office/word/2018/wordml/cex" xmlns:w16cid="http://schemas.microsoft.com/office/word/2016/wordml/cid" xmlns:w16="http://schemas.microsoft.com/office/word/2018/wordml" xmlns:w16sdtdh="http://schemas.microsoft.com/office/word/2020/wordml/sdtdatahash" xmlns:w16se="http://schemas.microsoft.com/office/word/2015/wordml/symex" mc:Ignorable="w14 w15 w16se w16cid w16 w16cex w16sdtdh">
+<w:styles xmlns:mc="http://schemas.openxmlformats.org/markup-compatibility/2006" xmlns:r="http://schemas.openxmlformats.org/officeDocument/2006/relationships" xmlns:w="http://schemas.openxmlformats.org/wordprocessingml/2006/main" xmlns:w14="http://schemas.microsoft.com/office/word/2010/wordml" xmlns:w15="http://schemas.microsoft.com/office/word/2012/wordml" xmlns:w16se="http://schemas.microsoft.com/office/word/2015/wordml/symex" mc:Ignorable="w14 w15 w16se">
   <w:docDefaults>
     <w:rPrDefault>
       <w:rPr>
@@ -6908,7 +6896,7 @@
     </w:rPrDefault>
     <w:pPrDefault/>
   </w:docDefaults>
-  <w:latentStyles w:defLockedState="0" w:defUIPriority="99" w:defSemiHidden="0" w:defUnhideWhenUsed="0" w:defQFormat="0" w:count="376">
+  <w:latentStyles w:defLockedState="0" w:defUIPriority="99" w:defSemiHidden="0" w:defUnhideWhenUsed="0" w:defQFormat="0" w:count="371">
     <w:lsdException w:name="Normal" w:uiPriority="0" w:qFormat="1"/>
     <w:lsdException w:name="heading 1" w:uiPriority="0" w:qFormat="1"/>
     <w:lsdException w:name="heading 2" w:semiHidden="1" w:uiPriority="0" w:unhideWhenUsed="1" w:qFormat="1"/>
@@ -7014,6 +7002,7 @@
     <w:lsdException w:name="HTML Sample" w:semiHidden="1" w:unhideWhenUsed="1"/>
     <w:lsdException w:name="HTML Typewriter" w:semiHidden="1" w:unhideWhenUsed="1"/>
     <w:lsdException w:name="HTML Variable" w:semiHidden="1" w:unhideWhenUsed="1"/>
+    <w:lsdException w:name="Normal Table" w:semiHidden="1" w:unhideWhenUsed="1"/>
     <w:lsdException w:name="annotation subject" w:semiHidden="1" w:unhideWhenUsed="1"/>
     <w:lsdException w:name="No List" w:semiHidden="1" w:unhideWhenUsed="1"/>
     <w:lsdException w:name="Outline List 1" w:semiHidden="1" w:unhideWhenUsed="1"/>
@@ -7056,8 +7045,11 @@
     <w:lsdException w:name="Table Contemporary" w:semiHidden="1" w:unhideWhenUsed="1"/>
     <w:lsdException w:name="Table Elegant" w:semiHidden="1" w:unhideWhenUsed="1"/>
     <w:lsdException w:name="Table Professional" w:semiHidden="1" w:unhideWhenUsed="1"/>
+    <w:lsdException w:name="Table Subtle 1" w:semiHidden="1" w:unhideWhenUsed="1"/>
     <w:lsdException w:name="Table Subtle 2" w:semiHidden="1" w:unhideWhenUsed="1"/>
     <w:lsdException w:name="Table Web 1" w:semiHidden="1" w:unhideWhenUsed="1"/>
+    <w:lsdException w:name="Table Web 2" w:semiHidden="1" w:unhideWhenUsed="1"/>
+    <w:lsdException w:name="Table Web 3" w:semiHidden="1" w:unhideWhenUsed="1"/>
     <w:lsdException w:name="Balloon Text" w:semiHidden="1" w:unhideWhenUsed="1"/>
     <w:lsdException w:name="Table Grid" w:uiPriority="59"/>
     <w:lsdException w:name="Table Theme" w:semiHidden="1" w:unhideWhenUsed="1"/>
@@ -7276,11 +7268,6 @@
     <w:lsdException w:name="List Table 5 Dark Accent 6" w:uiPriority="50"/>
     <w:lsdException w:name="List Table 6 Colorful Accent 6" w:uiPriority="51"/>
     <w:lsdException w:name="List Table 7 Colorful Accent 6" w:uiPriority="52"/>
-    <w:lsdException w:name="Mention" w:semiHidden="1" w:unhideWhenUsed="1"/>
-    <w:lsdException w:name="Smart Hyperlink" w:semiHidden="1" w:unhideWhenUsed="1"/>
-    <w:lsdException w:name="Hashtag" w:semiHidden="1" w:unhideWhenUsed="1"/>
-    <w:lsdException w:name="Unresolved Mention" w:semiHidden="1" w:unhideWhenUsed="1"/>
-    <w:lsdException w:name="Smart Link" w:semiHidden="1" w:unhideWhenUsed="1"/>
   </w:latentStyles>
   <w:style w:type="paragraph" w:default="1" w:styleId="a1">
     <w:name w:val="Normal"/>
@@ -8572,7 +8559,7 @@
 </file>
 
 <file path=customXml/itemProps1.xml><?xml version="1.0" encoding="utf-8"?>
-<ds:datastoreItem xmlns:ds="http://schemas.openxmlformats.org/officeDocument/2006/customXml" ds:itemID="{4301BF89-F3B7-4C53-96E5-9170029BB7B4}">
+<ds:datastoreItem xmlns:ds="http://schemas.openxmlformats.org/officeDocument/2006/customXml" ds:itemID="{3B2E1E9C-B717-4EB2-8836-BD0C6787225D}">
   <ds:schemaRefs>
     <ds:schemaRef ds:uri="http://schemas.openxmlformats.org/officeDocument/2006/bibliography"/>
   </ds:schemaRefs>
